--- a/doc/计算机结构设计实验/07/使用数据前递解决冲突的流水线设计实验.docx
+++ b/doc/计算机结构设计实验/07/使用数据前递解决冲突的流水线设计实验.docx
@@ -439,6 +439,9 @@
     <w:p>
       <w:pPr>
         <w:pStyle w:val="3"/>
+        <w:rPr>
+          <w:rFonts w:hint="eastAsia"/>
+        </w:rPr>
       </w:pPr>
       <w:r>
         <w:rPr>
@@ -460,7 +463,33 @@
         <w:rPr>
           <w:rFonts w:hint="eastAsia"/>
         </w:rPr>
-        <w:t>掌握各种流水线冲突的概念</w:t>
+        <w:t>掌握</w:t>
+      </w:r>
+      <w:r>
+        <w:rPr>
+          <w:rFonts w:hint="eastAsia"/>
+        </w:rPr>
+        <w:t>利用数据</w:t>
+      </w:r>
+      <w:proofErr w:type="gramStart"/>
+      <w:r>
+        <w:rPr>
+          <w:rFonts w:hint="eastAsia"/>
+        </w:rPr>
+        <w:t>前递计算</w:t>
+      </w:r>
+      <w:proofErr w:type="gramEnd"/>
+      <w:r>
+        <w:rPr>
+          <w:rFonts w:hint="eastAsia"/>
+        </w:rPr>
+        <w:t>解决各种冲突的原理</w:t>
+      </w:r>
+      <w:r>
+        <w:rPr>
+          <w:rFonts w:hint="eastAsia"/>
+        </w:rPr>
+        <w:t>。</w:t>
       </w:r>
     </w:p>
     <w:p>
@@ -476,23 +505,21 @@
         <w:rPr>
           <w:rFonts w:hint="eastAsia"/>
         </w:rPr>
-        <w:t>掌握插入气泡解决各种冲突的原理</w:t>
-      </w:r>
-    </w:p>
-    <w:p>
-      <w:pPr>
-        <w:pStyle w:val="a3"/>
-        <w:numPr>
-          <w:ilvl w:val="0"/>
-          <w:numId w:val="2"/>
-        </w:numPr>
-        <w:ind w:firstLineChars="0"/>
-      </w:pPr>
-      <w:r>
-        <w:rPr>
-          <w:rFonts w:hint="eastAsia"/>
-        </w:rPr>
-        <w:t>学习判断流水线冲突的逻辑单元的设计方法</w:t>
+        <w:t>掌握在气泡流水线基础上增加数据</w:t>
+      </w:r>
+      <w:proofErr w:type="gramStart"/>
+      <w:r>
+        <w:rPr>
+          <w:rFonts w:hint="eastAsia"/>
+        </w:rPr>
+        <w:t>前递功能</w:t>
+      </w:r>
+      <w:proofErr w:type="gramEnd"/>
+      <w:r>
+        <w:rPr>
+          <w:rFonts w:hint="eastAsia"/>
+        </w:rPr>
+        <w:t>的方法。</w:t>
       </w:r>
     </w:p>
     <w:p>
@@ -678,43 +705,7 @@
         <w:rPr>
           <w:rFonts w:hint="eastAsia"/>
         </w:rPr>
-        <w:t>因此只需要想办法使得</w:t>
-      </w:r>
-      <w:r>
-        <w:rPr>
-          <w:rFonts w:hint="eastAsia"/>
-        </w:rPr>
-        <w:t>前面</w:t>
-      </w:r>
-      <w:r>
-        <w:rPr>
-          <w:rFonts w:hint="eastAsia"/>
-        </w:rPr>
-        <w:t>已经生成的结果</w:t>
-      </w:r>
-      <w:r>
-        <w:rPr>
-          <w:rFonts w:hint="eastAsia"/>
-        </w:rPr>
-        <w:t>的指令</w:t>
-      </w:r>
-      <w:r>
-        <w:rPr>
-          <w:rFonts w:hint="eastAsia"/>
-        </w:rPr>
-        <w:t>直接</w:t>
-      </w:r>
-      <w:r>
-        <w:rPr>
-          <w:rFonts w:hint="eastAsia"/>
-        </w:rPr>
-        <w:t>将结果</w:t>
-      </w:r>
-      <w:r>
-        <w:rPr>
-          <w:rFonts w:hint="eastAsia"/>
-        </w:rPr>
-        <w:t>传递给后续指令，就可以避免后续指令的等待——这就是流水线处理器的前递（</w:t>
+        <w:t>因此只需要想办法使得前面已经生成的结果的指令直接将结果传递给后续指令，就可以避免后续指令的等待——这就是流水线处理器的前递（</w:t>
       </w:r>
       <w:r>
         <w:rPr>
@@ -820,10 +811,10 @@
             <v:path o:extrusionok="f" gradientshapeok="t" o:connecttype="rect"/>
             <o:lock v:ext="edit" aspectratio="t"/>
           </v:shapetype>
-          <v:shape id="_x0000_i1078" type="#_x0000_t75" style="width:414.85pt;height:138pt" o:ole="">
+          <v:shape id="_x0000_i1025" type="#_x0000_t75" style="width:414.9pt;height:138pt" o:ole="">
             <v:imagedata r:id="rId8" o:title=""/>
           </v:shape>
-          <o:OLEObject Type="Embed" ProgID="Visio.Drawing.15" ShapeID="_x0000_i1078" DrawAspect="Content" ObjectID="_1770458580" r:id="rId9"/>
+          <o:OLEObject Type="Embed" ProgID="Visio.Drawing.15" ShapeID="_x0000_i1025" DrawAspect="Content" ObjectID="_1770713866" r:id="rId9"/>
         </w:object>
       </w:r>
     </w:p>
@@ -831,9 +822,6 @@
       <w:pPr>
         <w:pStyle w:val="a0"/>
         <w:spacing w:after="78"/>
-        <w:rPr>
-          <w:rFonts w:hint="eastAsia"/>
-        </w:rPr>
       </w:pPr>
       <w:bookmarkStart w:id="1" w:name="_Ref159841034"/>
       <w:bookmarkStart w:id="2" w:name="_Ref159841747"/>
@@ -858,9 +846,6 @@
       <w:pPr>
         <w:pStyle w:val="a3"/>
         <w:ind w:firstLine="420"/>
-        <w:rPr>
-          <w:rFonts w:hint="eastAsia"/>
-        </w:rPr>
       </w:pPr>
       <w:r>
         <w:rPr>
@@ -980,13 +965,7 @@
         <w:rPr>
           <w:rFonts w:hint="eastAsia"/>
         </w:rPr>
-        <w:t>；</w:t>
-      </w:r>
-      <w:r>
-        <w:rPr>
-          <w:rFonts w:hint="eastAsia"/>
-        </w:rPr>
-        <w:t>对于</w:t>
+        <w:t>；对于</w:t>
       </w:r>
       <w:r>
         <w:rPr>
@@ -1025,13 +1004,7 @@
         <w:rPr>
           <w:rFonts w:hint="eastAsia"/>
         </w:rPr>
-        <w:t>已经经过</w:t>
-      </w:r>
-      <w:r>
-        <w:rPr>
-          <w:rFonts w:hint="eastAsia"/>
-        </w:rPr>
-        <w:t>执行单元已经计算完毕</w:t>
+        <w:t>已经经过执行单元已经计算完毕</w:t>
       </w:r>
       <w:r>
         <w:rPr>
@@ -1046,19 +1019,7 @@
         <w:rPr>
           <w:rFonts w:hint="eastAsia"/>
         </w:rPr>
-        <w:t>的结果</w:t>
-      </w:r>
-      <w:r>
-        <w:rPr>
-          <w:rFonts w:hint="eastAsia"/>
-        </w:rPr>
-        <w:t>；</w:t>
-      </w:r>
-      <w:r>
-        <w:rPr>
-          <w:rFonts w:hint="eastAsia"/>
-        </w:rPr>
-        <w:t>对于</w:t>
+        <w:t>的结果；对于</w:t>
       </w:r>
       <w:r>
         <w:rPr>
@@ -1154,10 +1115,10 @@
       </w:pPr>
       <w:r>
         <w:object w:dxaOrig="18876" w:dyaOrig="9372" w14:anchorId="0F630395">
-          <v:shape id="_x0000_i1050" type="#_x0000_t75" style="width:415.3pt;height:206.15pt" o:ole="">
+          <v:shape id="_x0000_i1026" type="#_x0000_t75" style="width:415.4pt;height:206.3pt" o:ole="">
             <v:imagedata r:id="rId10" o:title=""/>
           </v:shape>
-          <o:OLEObject Type="Embed" ProgID="Visio.Drawing.15" ShapeID="_x0000_i1050" DrawAspect="Content" ObjectID="_1770458581" r:id="rId11"/>
+          <o:OLEObject Type="Embed" ProgID="Visio.Drawing.15" ShapeID="_x0000_i1026" DrawAspect="Content" ObjectID="_1770713867" r:id="rId11"/>
         </w:object>
       </w:r>
     </w:p>
@@ -1185,9 +1146,6 @@
       <w:pPr>
         <w:pStyle w:val="a3"/>
         <w:ind w:firstLine="420"/>
-        <w:rPr>
-          <w:rFonts w:hint="eastAsia"/>
-        </w:rPr>
       </w:pPr>
       <w:proofErr w:type="gramStart"/>
       <w:r>
@@ -1378,10 +1336,10 @@
       </w:pPr>
       <w:r>
         <w:object w:dxaOrig="17172" w:dyaOrig="5412" w14:anchorId="59977835">
-          <v:shape id="_x0000_i1054" type="#_x0000_t75" style="width:414.85pt;height:130.7pt" o:ole="">
+          <v:shape id="_x0000_i1027" type="#_x0000_t75" style="width:414.9pt;height:130.6pt" o:ole="">
             <v:imagedata r:id="rId12" o:title=""/>
           </v:shape>
-          <o:OLEObject Type="Embed" ProgID="Visio.Drawing.15" ShapeID="_x0000_i1054" DrawAspect="Content" ObjectID="_1770458582" r:id="rId13"/>
+          <o:OLEObject Type="Embed" ProgID="Visio.Drawing.15" ShapeID="_x0000_i1027" DrawAspect="Content" ObjectID="_1770713868" r:id="rId13"/>
         </w:object>
       </w:r>
     </w:p>
@@ -1435,9 +1393,6 @@
       <w:pPr>
         <w:pStyle w:val="a3"/>
         <w:ind w:firstLine="422"/>
-        <w:rPr>
-          <w:rFonts w:hint="eastAsia"/>
-        </w:rPr>
       </w:pPr>
       <w:proofErr w:type="gramStart"/>
       <w:r>
@@ -1630,10 +1585,10 @@
       </w:pPr>
       <w:r>
         <w:object w:dxaOrig="8929" w:dyaOrig="3264" w14:anchorId="4B02839D">
-          <v:shape id="_x0000_i1080" type="#_x0000_t75" style="width:415.3pt;height:151.7pt" o:ole="">
+          <v:shape id="_x0000_i1028" type="#_x0000_t75" style="width:415.4pt;height:151.85pt" o:ole="">
             <v:imagedata r:id="rId14" o:title=""/>
           </v:shape>
-          <o:OLEObject Type="Embed" ProgID="Visio.Drawing.15" ShapeID="_x0000_i1080" DrawAspect="Content" ObjectID="_1770458583" r:id="rId15"/>
+          <o:OLEObject Type="Embed" ProgID="Visio.Drawing.15" ShapeID="_x0000_i1028" DrawAspect="Content" ObjectID="_1770713869" r:id="rId15"/>
         </w:object>
       </w:r>
     </w:p>
@@ -1641,9 +1596,6 @@
       <w:pPr>
         <w:pStyle w:val="a0"/>
         <w:spacing w:after="78"/>
-        <w:rPr>
-          <w:rFonts w:hint="eastAsia"/>
-        </w:rPr>
       </w:pPr>
       <w:bookmarkStart w:id="5" w:name="_Ref159842680"/>
       <w:proofErr w:type="gramStart"/>
@@ -1796,9 +1748,6 @@
         <w:pStyle w:val="a3"/>
         <w:wordWrap w:val="0"/>
         <w:ind w:firstLine="420"/>
-        <w:rPr>
-          <w:rFonts w:hint="eastAsia"/>
-        </w:rPr>
       </w:pPr>
       <w:proofErr w:type="spellStart"/>
       <w:r>
@@ -1829,10 +1778,7 @@
       </w:r>
       <w:proofErr w:type="spellStart"/>
       <w:r>
-        <w:t>executeUnit.info.</w:t>
-      </w:r>
-      <w:r>
-        <w:t>fusel</w:t>
+        <w:t>executeUnit.info.fusel</w:t>
       </w:r>
       <w:proofErr w:type="spellEnd"/>
       <w:r>
@@ -1859,10 +1805,7 @@
       </w:r>
       <w:proofErr w:type="spellStart"/>
       <w:r>
-        <w:t>executeUnit.info.</w:t>
-      </w:r>
-      <w:r>
-        <w:t>op</w:t>
+        <w:t>executeUnit.info.op</w:t>
       </w:r>
       <w:proofErr w:type="spellEnd"/>
       <w:r>
@@ -1876,23 +1819,14 @@
       </w:r>
       <w:proofErr w:type="spellStart"/>
       <w:r>
-        <w:t>executeUnit.info.</w:t>
-      </w:r>
-      <w:r>
-        <w:t>reg_waddr</w:t>
+        <w:t>executeUnit.info.reg_waddr</w:t>
       </w:r>
       <w:proofErr w:type="spellEnd"/>
       <w:r>
         <w:t xml:space="preserve"> == decodeUnit.info.src1_raddr</w:t>
       </w:r>
       <w:r>
-        <w:t xml:space="preserve"> &amp; </w:t>
-      </w:r>
-      <w:r>
-        <w:t>decodeUnit.info.src1_</w:t>
-      </w:r>
-      <w:r>
-        <w:t>ren)</w:t>
+        <w:t xml:space="preserve"> &amp; decodeUnit.info.src1_ren)</w:t>
       </w:r>
       <w:r>
         <w:t xml:space="preserve"> | </w:t>
@@ -1909,22 +1843,7 @@
       </w:r>
       <w:proofErr w:type="spellEnd"/>
       <w:r>
-        <w:t xml:space="preserve"> == decodeUnit.info.src</w:t>
-      </w:r>
-      <w:r>
-        <w:t>2</w:t>
-      </w:r>
-      <w:r>
-        <w:t>_raddr &amp; decodeUnit.info.src</w:t>
-      </w:r>
-      <w:r>
-        <w:t>2</w:t>
-      </w:r>
-      <w:r>
-        <w:t>_ren</w:t>
-      </w:r>
-      <w:r>
-        <w:t>))</w:t>
+        <w:t xml:space="preserve"> == decodeUnit.info.src2_raddr &amp; decodeUnit.info.src2_ren))</w:t>
       </w:r>
     </w:p>
     <w:p>
@@ -1942,9 +1861,6 @@
       <w:pPr>
         <w:pStyle w:val="a3"/>
         <w:ind w:firstLine="420"/>
-        <w:rPr>
-          <w:rFonts w:hint="eastAsia"/>
-        </w:rPr>
       </w:pPr>
       <w:r>
         <w:rPr>
@@ -2000,19 +1916,7 @@
         <w:rPr>
           <w:rFonts w:hint="eastAsia"/>
         </w:rPr>
-        <w:t>气泡流水线的数据通路的</w:t>
-      </w:r>
-      <w:r>
-        <w:rPr>
-          <w:rFonts w:hint="eastAsia"/>
-        </w:rPr>
-        <w:t>后</w:t>
-      </w:r>
-      <w:r>
-        <w:rPr>
-          <w:rFonts w:hint="eastAsia"/>
-        </w:rPr>
-        <w:t>端设计</w:t>
+        <w:t>气泡流水线的数据通路的后端设计</w:t>
       </w:r>
     </w:p>
     <w:p>
@@ -2063,13 +1967,7 @@
         <w:rPr>
           <w:rFonts w:hint="eastAsia"/>
         </w:rPr>
-        <w:t>可见</w:t>
-      </w:r>
-      <w:r>
-        <w:rPr>
-          <w:rFonts w:hint="eastAsia"/>
-        </w:rPr>
-        <w:t>后端的各缓存无需修改，只需要修改各单元的结构。</w:t>
+        <w:t>可见后端的各缓存无需修改，只需要修改各单元的结构。</w:t>
       </w:r>
       <w:r>
         <w:rPr>
@@ -2262,13 +2160,7 @@
         <w:rPr>
           <w:rFonts w:hint="eastAsia"/>
         </w:rPr>
-        <w:t>一个</w:t>
-      </w:r>
-      <w:r>
-        <w:rPr>
-          <w:rFonts w:hint="eastAsia"/>
-        </w:rPr>
-        <w:t>前递控制单元</w:t>
+        <w:t>一个前递控制单元</w:t>
       </w:r>
       <w:proofErr w:type="spellStart"/>
       <w:proofErr w:type="gramEnd"/>
@@ -2414,21 +2306,12 @@
       <w:pPr>
         <w:pStyle w:val="a3"/>
         <w:ind w:firstLine="420"/>
-        <w:rPr>
-          <w:rFonts w:hint="eastAsia"/>
-        </w:rPr>
-      </w:pPr>
-      <w:r>
-        <w:rPr>
-          <w:rFonts w:hint="eastAsia"/>
-        </w:rPr>
-        <w:t>②</w:t>
-      </w:r>
-      <w:r>
-        <w:rPr>
-          <w:rFonts w:hint="eastAsia"/>
-        </w:rPr>
-        <w:t>否则，若</w:t>
+      </w:pPr>
+      <w:r>
+        <w:rPr>
+          <w:rFonts w:hint="eastAsia"/>
+        </w:rPr>
+        <w:t>②否则，若</w:t>
       </w:r>
       <w:r>
         <w:rPr>
@@ -2458,13 +2341,7 @@
         <w:rPr>
           <w:rFonts w:hint="eastAsia"/>
         </w:rPr>
-        <w:t>时</w:t>
-      </w:r>
-      <w:r>
-        <w:rPr>
-          <w:rFonts w:hint="eastAsia"/>
-        </w:rPr>
-        <w:t>，直接使用寄存器堆数据。</w:t>
+        <w:t>时，直接使用寄存器堆数据。</w:t>
       </w:r>
     </w:p>
     <w:p>
@@ -2598,42 +2475,33 @@
         <w:rPr>
           <w:rFonts w:hint="eastAsia"/>
         </w:rPr>
+        <w:t>.rd_info</w:t>
+      </w:r>
+      <w:r>
+        <w:t>.wdata</w:t>
+      </w:r>
+      <w:proofErr w:type="spellEnd"/>
+      <w:r>
+        <w:t>(</w:t>
+      </w:r>
+      <w:proofErr w:type="spellStart"/>
+      <w:r>
+        <w:rPr>
+          <w:rFonts w:hint="eastAsia"/>
+        </w:rPr>
+        <w:t>execute</w:t>
+      </w:r>
+      <w:r>
+        <w:t>Unit</w:t>
+      </w:r>
+      <w:r>
+        <w:rPr>
+          <w:rFonts w:hint="eastAsia"/>
+        </w:rPr>
         <w:t>.</w:t>
       </w:r>
       <w:r>
-        <w:rPr>
-          <w:rFonts w:hint="eastAsia"/>
-        </w:rPr>
-        <w:t>rd_info</w:t>
-      </w:r>
-      <w:r>
-        <w:t>.wdata</w:t>
-      </w:r>
-      <w:proofErr w:type="spellEnd"/>
-      <w:r>
-        <w:t>(</w:t>
-      </w:r>
-      <w:proofErr w:type="spellStart"/>
-      <w:r>
-        <w:rPr>
-          <w:rFonts w:hint="eastAsia"/>
-        </w:rPr>
-        <w:t>execute</w:t>
-      </w:r>
-      <w:r>
-        <w:t>Unit</w:t>
-      </w:r>
-      <w:r>
-        <w:rPr>
-          <w:rFonts w:hint="eastAsia"/>
-        </w:rPr>
-        <w:t>.</w:t>
-      </w:r>
-      <w:r>
-        <w:t>info.</w:t>
-      </w:r>
-      <w:r>
-        <w:t>fusel</w:t>
+        <w:t>info.fusel</w:t>
       </w:r>
       <w:proofErr w:type="spellEnd"/>
       <w:r>
@@ -2678,13 +2546,7 @@
         <w:rPr>
           <w:rFonts w:hint="eastAsia"/>
         </w:rPr>
-        <w:t>memoryUnit</w:t>
-      </w:r>
-      <w:r>
-        <w:rPr>
-          <w:rFonts w:hint="eastAsia"/>
-        </w:rPr>
-        <w:t>.</w:t>
+        <w:t>memoryUnit.</w:t>
       </w:r>
       <w:r>
         <w:t>info.reg_waddr</w:t>
@@ -2701,13 +2563,7 @@
         <w:rPr>
           <w:rFonts w:hint="eastAsia"/>
         </w:rPr>
-        <w:t>memoryUnit</w:t>
-      </w:r>
-      <w:r>
-        <w:rPr>
-          <w:rFonts w:hint="eastAsia"/>
-        </w:rPr>
-        <w:t>.</w:t>
+        <w:t>memoryUnit.</w:t>
       </w:r>
       <w:r>
         <w:t>info.</w:t>
@@ -2742,13 +2598,7 @@
         <w:rPr>
           <w:rFonts w:hint="eastAsia"/>
         </w:rPr>
-        <w:t>memoryUnit</w:t>
-      </w:r>
-      <w:r>
-        <w:rPr>
-          <w:rFonts w:hint="eastAsia"/>
-        </w:rPr>
-        <w:t>.rd_info</w:t>
+        <w:t>memoryUnit.rd_info</w:t>
       </w:r>
       <w:r>
         <w:t>.wdata</w:t>
@@ -2762,13 +2612,7 @@
         <w:rPr>
           <w:rFonts w:hint="eastAsia"/>
         </w:rPr>
-        <w:t>memoryUnit</w:t>
-      </w:r>
-      <w:r>
-        <w:rPr>
-          <w:rFonts w:hint="eastAsia"/>
-        </w:rPr>
-        <w:t>.</w:t>
+        <w:t>memoryUnit.</w:t>
       </w:r>
       <w:r>
         <w:t>info.fusel</w:t>
@@ -2803,26 +2647,14 @@
         <w:rPr>
           <w:rFonts w:hint="eastAsia"/>
         </w:rPr>
-        <w:t>）否则</w:t>
-      </w:r>
-      <w:r>
-        <w:rPr>
-          <w:rFonts w:hint="eastAsia"/>
-        </w:rPr>
-        <w:t>，如果值与</w:t>
+        <w:t>）否则，如果值与</w:t>
       </w:r>
       <w:proofErr w:type="spellStart"/>
       <w:r>
         <w:rPr>
           <w:rFonts w:hint="eastAsia"/>
         </w:rPr>
-        <w:t>writeBackUnit</w:t>
-      </w:r>
-      <w:r>
-        <w:rPr>
-          <w:rFonts w:hint="eastAsia"/>
-        </w:rPr>
-        <w:t>.</w:t>
+        <w:t>writeBackUnit.</w:t>
       </w:r>
       <w:r>
         <w:t>info.reg_waddr</w:t>
@@ -2839,13 +2671,7 @@
         <w:rPr>
           <w:rFonts w:hint="eastAsia"/>
         </w:rPr>
-        <w:t>writeBackUnit</w:t>
-      </w:r>
-      <w:r>
-        <w:rPr>
-          <w:rFonts w:hint="eastAsia"/>
-        </w:rPr>
-        <w:t>.</w:t>
+        <w:t>writeBackUnit.</w:t>
       </w:r>
       <w:r>
         <w:t>info.</w:t>
@@ -2880,13 +2706,7 @@
         <w:rPr>
           <w:rFonts w:hint="eastAsia"/>
         </w:rPr>
-        <w:t>writeBackUnit</w:t>
-      </w:r>
-      <w:r>
-        <w:rPr>
-          <w:rFonts w:hint="eastAsia"/>
-        </w:rPr>
-        <w:t>.rd_info</w:t>
+        <w:t>writeBackUnit.rd_info</w:t>
       </w:r>
       <w:r>
         <w:t>.wdata</w:t>
@@ -2900,13 +2720,7 @@
         <w:rPr>
           <w:rFonts w:hint="eastAsia"/>
         </w:rPr>
-        <w:t>writeBackUnit</w:t>
-      </w:r>
-      <w:r>
-        <w:rPr>
-          <w:rFonts w:hint="eastAsia"/>
-        </w:rPr>
-        <w:t>.</w:t>
+        <w:t>writeBackUnit.</w:t>
       </w:r>
       <w:r>
         <w:t>info.fusel</w:t>
@@ -2930,9 +2744,6 @@
         <w:pStyle w:val="a3"/>
         <w:wordWrap w:val="0"/>
         <w:ind w:left="420" w:firstLine="420"/>
-        <w:rPr>
-          <w:rFonts w:hint="eastAsia"/>
-        </w:rPr>
       </w:pPr>
       <w:r>
         <w:rPr>
@@ -2960,10 +2771,10 @@
       </w:pPr>
       <w:r>
         <w:object w:dxaOrig="9180" w:dyaOrig="5844" w14:anchorId="67ED0459">
-          <v:shape id="_x0000_i1100" type="#_x0000_t75" style="width:414.85pt;height:264pt" o:ole="">
+          <v:shape id="_x0000_i1029" type="#_x0000_t75" style="width:414.9pt;height:264pt" o:ole="">
             <v:imagedata r:id="rId16" o:title=""/>
           </v:shape>
-          <o:OLEObject Type="Embed" ProgID="Visio.Drawing.15" ShapeID="_x0000_i1100" DrawAspect="Content" ObjectID="_1770458584" r:id="rId17"/>
+          <o:OLEObject Type="Embed" ProgID="Visio.Drawing.15" ShapeID="_x0000_i1029" DrawAspect="Content" ObjectID="_1770713870" r:id="rId17"/>
         </w:object>
       </w:r>
     </w:p>
@@ -2971,9 +2782,6 @@
       <w:pPr>
         <w:pStyle w:val="a0"/>
         <w:spacing w:after="78"/>
-        <w:rPr>
-          <w:rFonts w:hint="eastAsia"/>
-        </w:rPr>
       </w:pPr>
       <w:bookmarkStart w:id="6" w:name="_Ref159844639"/>
       <w:r>
@@ -2988,9 +2796,6 @@
       <w:pPr>
         <w:pStyle w:val="a3"/>
         <w:ind w:firstLine="420"/>
-        <w:rPr>
-          <w:rFonts w:hint="eastAsia"/>
-        </w:rPr>
       </w:pPr>
     </w:p>
     <w:p>
@@ -3228,9 +3033,6 @@
     <w:p>
       <w:pPr>
         <w:pStyle w:val="3"/>
-        <w:rPr>
-          <w:rFonts w:hint="eastAsia"/>
-        </w:rPr>
       </w:pPr>
       <w:r>
         <w:rPr>
